--- a/Phase-4/TempFiles/TextDrafts/Team-plan-v0.3.docx
+++ b/Phase-4/TempFiles/TextDrafts/Team-plan-v0.3.docx
@@ -135,7 +135,7 @@
           <w:sz w:val="48"/>
           <w:szCs w:val="48"/>
         </w:rPr>
-        <w:t>2</w:t>
+        <w:t>3</w:t>
       </w:r>
     </w:p>
     <w:p>
@@ -199,7 +199,6 @@
         <w:rPr>
           <w:rFonts w:ascii="Roboto" w:hAnsi="Roboto"/>
           <w:color w:val="auto"/>
-          <w:lang w:val="el-GR"/>
         </w:rPr>
       </w:pPr>
       <w:r>
@@ -223,7 +222,14 @@
           <w:color w:val="auto"/>
           <w:lang w:val="el-GR"/>
         </w:rPr>
-        <w:t>0.2</w:t>
+        <w:t>0.</w:t>
+      </w:r>
+      <w:r>
+        <w:rPr>
+          <w:rFonts w:ascii="Roboto" w:hAnsi="Roboto"/>
+          <w:color w:val="auto"/>
+        </w:rPr>
+        <w:t>3</w:t>
       </w:r>
     </w:p>
     <w:p>
@@ -2668,7 +2674,6 @@
                               <w:rPr>
                                 <w:noProof/>
                                 <w:color w:val="auto"/>
-                                <w:lang w:val="el-GR"/>
                               </w:rPr>
                               <w:t>1</w:t>
                             </w:r>
@@ -2827,7 +2832,6 @@
                         <w:rPr>
                           <w:noProof/>
                           <w:color w:val="auto"/>
-                          <w:lang w:val="el-GR"/>
                         </w:rPr>
                         <w:t>1</w:t>
                       </w:r>
@@ -3891,7 +3895,6 @@
                               <w:rPr>
                                 <w:noProof/>
                                 <w:color w:val="auto"/>
-                                <w:lang w:val="el-GR"/>
                               </w:rPr>
                               <w:t>2</w:t>
                             </w:r>
@@ -4084,7 +4087,6 @@
                         <w:rPr>
                           <w:noProof/>
                           <w:color w:val="auto"/>
-                          <w:lang w:val="el-GR"/>
                         </w:rPr>
                         <w:t>2</w:t>
                       </w:r>
@@ -7168,7 +7170,7 @@
     <w:lsdException w:name="Table Web 2" w:semiHidden="1" w:unhideWhenUsed="1"/>
     <w:lsdException w:name="Table Web 3" w:semiHidden="1" w:unhideWhenUsed="1"/>
     <w:lsdException w:name="Balloon Text" w:semiHidden="1" w:unhideWhenUsed="1"/>
-    <w:lsdException w:name="Table Grid" w:semiHidden="1" w:uiPriority="59" w:unhideWhenUsed="1"/>
+    <w:lsdException w:name="Table Grid" w:uiPriority="59"/>
     <w:lsdException w:name="Table Theme" w:semiHidden="1" w:unhideWhenUsed="1"/>
     <w:lsdException w:name="Placeholder Text" w:semiHidden="1"/>
     <w:lsdException w:name="No Spacing" w:uiPriority="1" w:qFormat="1"/>
